--- a/资料/安卓bugList.docx
+++ b/资料/安卓bugList.docx
@@ -716,7 +716,6 @@
           <w:szCs w:val="32"/>
         </w:rPr>
       </w:pPr>
-      <w:bookmarkStart w:id="0" w:name="_GoBack"/>
       <w:r>
         <w:rPr>
           <w:rFonts w:hint="eastAsia"/>
@@ -726,7 +725,6 @@
         </w:rPr>
         <w:t>收藏的图打不开分享界面</w:t>
       </w:r>
-      <w:bookmarkEnd w:id="0"/>
     </w:p>
     <w:p>
       <w:pPr>
@@ -760,19 +758,23 @@
         <w:ind w:firstLineChars="0"/>
         <w:rPr>
           <w:rFonts w:hint="eastAsia"/>
-          <w:sz w:val="32"/>
-          <w:szCs w:val="32"/>
-        </w:rPr>
-      </w:pPr>
-      <w:r>
-        <w:rPr>
-          <w:rFonts w:hint="eastAsia"/>
+          <w:color w:val="0000FF"/>
+          <w:sz w:val="32"/>
+          <w:szCs w:val="32"/>
+        </w:rPr>
+      </w:pPr>
+      <w:bookmarkStart w:id="0" w:name="_GoBack"/>
+      <w:r>
+        <w:rPr>
+          <w:rFonts w:hint="eastAsia"/>
+          <w:color w:val="0000FF"/>
           <w:sz w:val="32"/>
           <w:szCs w:val="32"/>
         </w:rPr>
         <w:t>相机默认自拍界面</w:t>
       </w:r>
     </w:p>
+    <w:bookmarkEnd w:id="0"/>
     <w:p>
       <w:pPr>
         <w:pStyle w:val="4"/>
@@ -798,7 +800,7 @@
     <w:sectPr>
       <w:pgSz w:w="11900" w:h="16840"/>
       <w:pgMar w:top="1440" w:right="1800" w:bottom="1440" w:left="1800" w:header="851" w:footer="992" w:gutter="0"/>
-      <w:cols w:space="425" w:num="1"/>
+      <w:cols w:space="720" w:num="1"/>
       <w:docGrid w:type="lines" w:linePitch="423" w:charSpace="0"/>
     </w:sectPr>
   </w:body>
@@ -978,7 +980,7 @@
     <w:lsdException w:qFormat="1" w:unhideWhenUsed="0" w:uiPriority="10" w:semiHidden="0" w:name="Title"/>
     <w:lsdException w:uiPriority="0" w:name="Closing"/>
     <w:lsdException w:uiPriority="0" w:name="Signature"/>
-    <w:lsdException w:uiPriority="1" w:name="Default Paragraph Font"/>
+    <w:lsdException w:uiPriority="1" w:semiHidden="0" w:name="Default Paragraph Font"/>
     <w:lsdException w:uiPriority="0" w:name="Body Text"/>
     <w:lsdException w:uiPriority="0" w:name="Body Text Indent"/>
     <w:lsdException w:uiPriority="0" w:name="List Continue"/>
@@ -1016,7 +1018,7 @@
     <w:lsdException w:uiPriority="0" w:name="HTML Sample"/>
     <w:lsdException w:uiPriority="0" w:name="HTML Typewriter"/>
     <w:lsdException w:uiPriority="0" w:name="HTML Variable"/>
-    <w:lsdException w:uiPriority="99" w:name="Normal Table"/>
+    <w:lsdException w:uiPriority="99" w:semiHidden="0" w:name="Normal Table"/>
     <w:lsdException w:uiPriority="0" w:name="annotation subject"/>
     <w:lsdException w:uiPriority="0" w:name="Table Simple 1"/>
     <w:lsdException w:uiPriority="0" w:name="Table Simple 2"/>
@@ -1171,7 +1173,7 @@
       <w:jc w:val="both"/>
     </w:pPr>
     <w:rPr>
-      <w:rFonts w:ascii="Cambria" w:hAnsi="Cambria" w:eastAsia="宋体"/>
+      <w:rFonts w:ascii="Cambria" w:hAnsi="Cambria" w:eastAsia="宋体" w:cs="Times New Roman"/>
       <w:kern w:val="2"/>
       <w:sz w:val="24"/>
       <w:szCs w:val="24"/>

--- a/资料/安卓bugList.docx
+++ b/资料/安卓bugList.docx
@@ -240,13 +240,15 @@
         </w:numPr>
         <w:ind w:firstLineChars="0"/>
         <w:rPr>
-          <w:sz w:val="32"/>
-          <w:szCs w:val="32"/>
-        </w:rPr>
-      </w:pPr>
-      <w:r>
-        <w:rPr>
-          <w:rFonts w:hint="eastAsia"/>
+          <w:color w:val="0000FF"/>
+          <w:sz w:val="32"/>
+          <w:szCs w:val="32"/>
+        </w:rPr>
+      </w:pPr>
+      <w:r>
+        <w:rPr>
+          <w:rFonts w:hint="eastAsia"/>
+          <w:color w:val="0000FF"/>
           <w:sz w:val="32"/>
           <w:szCs w:val="32"/>
         </w:rPr>
@@ -288,13 +290,24 @@
           <w:szCs w:val="32"/>
         </w:rPr>
       </w:pPr>
-      <w:r>
-        <w:rPr>
-          <w:rFonts w:hint="eastAsia"/>
-          <w:sz w:val="32"/>
-          <w:szCs w:val="32"/>
-        </w:rPr>
-        <w:t>点击表情弹出的分享页面那个人物小的吓人，分享出去图还没有发出去但是询问是否分享时那个图完全模糊，自定义的字分享出去后只有一半有一半没有</w:t>
+      <w:bookmarkStart w:id="0" w:name="_GoBack"/>
+      <w:r>
+        <w:rPr>
+          <w:rFonts w:hint="eastAsia"/>
+          <w:color w:val="0000FF"/>
+          <w:sz w:val="32"/>
+          <w:szCs w:val="32"/>
+        </w:rPr>
+        <w:t>点击表情弹出的分享页面那个人物小的吓人，</w:t>
+      </w:r>
+      <w:bookmarkEnd w:id="0"/>
+      <w:r>
+        <w:rPr>
+          <w:rFonts w:hint="eastAsia"/>
+          <w:sz w:val="32"/>
+          <w:szCs w:val="32"/>
+        </w:rPr>
+        <w:t>分享出去图还没有发出去但是询问是否分享时那个图完全模糊，自定义的字分享出去后只有一半有一半没有</w:t>
       </w:r>
     </w:p>
     <w:p>
@@ -763,7 +776,6 @@
           <w:szCs w:val="32"/>
         </w:rPr>
       </w:pPr>
-      <w:bookmarkStart w:id="0" w:name="_GoBack"/>
       <w:r>
         <w:rPr>
           <w:rFonts w:hint="eastAsia"/>
@@ -774,7 +786,6 @@
         <w:t>相机默认自拍界面</w:t>
       </w:r>
     </w:p>
-    <w:bookmarkEnd w:id="0"/>
     <w:p>
       <w:pPr>
         <w:pStyle w:val="4"/>

--- a/资料/安卓bugList.docx
+++ b/资料/安卓bugList.docx
@@ -40,19 +40,53 @@
         </w:numPr>
         <w:ind w:firstLineChars="0"/>
         <w:rPr>
-          <w:sz w:val="32"/>
-          <w:szCs w:val="32"/>
-        </w:rPr>
-      </w:pPr>
-      <w:r>
-        <w:rPr>
-          <w:rFonts w:hint="eastAsia"/>
+          <w:color w:val="FF0000"/>
+          <w:sz w:val="32"/>
+          <w:szCs w:val="32"/>
+        </w:rPr>
+      </w:pPr>
+      <w:r>
+        <w:rPr>
+          <w:rFonts w:hint="eastAsia"/>
+          <w:color w:val="auto"/>
           <w:sz w:val="32"/>
           <w:szCs w:val="32"/>
         </w:rPr>
         <w:t>首页图模糊了（“发现另一个自己”）</w:t>
       </w:r>
-    </w:p>
+      <w:r>
+        <w:rPr>
+          <w:rFonts w:hint="eastAsia"/>
+          <w:color w:val="auto"/>
+          <w:sz w:val="32"/>
+          <w:szCs w:val="32"/>
+          <w:lang w:eastAsia="zh-CN"/>
+        </w:rPr>
+        <w:t>（</w:t>
+      </w:r>
+      <w:bookmarkStart w:id="0" w:name="_GoBack"/>
+      <w:r>
+        <w:rPr>
+          <w:rFonts w:hint="eastAsia"/>
+          <w:color w:val="FF0000"/>
+          <w:sz w:val="32"/>
+          <w:szCs w:val="32"/>
+          <w:lang w:val="en-US" w:eastAsia="zh-CN"/>
+        </w:rPr>
+        <w:t>看截图也不模糊啊</w:t>
+      </w:r>
+      <w:r>
+        <w:rPr>
+          <w:rFonts w:hint="eastAsia"/>
+          <w:color w:val="FF0000"/>
+          <w:sz w:val="32"/>
+          <w:szCs w:val="32"/>
+          <w:lang w:eastAsia="zh-CN"/>
+        </w:rPr>
+        <w:t>）</w:t>
+      </w:r>
+    </w:p>
+    <w:bookmarkEnd w:id="0"/>
     <w:p>
       <w:pPr>
         <w:widowControl/>
@@ -264,17 +298,58 @@
         </w:numPr>
         <w:ind w:firstLineChars="0"/>
         <w:rPr>
-          <w:sz w:val="32"/>
-          <w:szCs w:val="32"/>
-        </w:rPr>
-      </w:pPr>
-      <w:r>
-        <w:rPr>
-          <w:rFonts w:hint="eastAsia"/>
-          <w:sz w:val="32"/>
-          <w:szCs w:val="32"/>
-        </w:rPr>
-        <w:t>表情对话框，一点击笔就马上获取焦点，而且写完也没有完成标志</w:t>
+          <w:color w:val="FF0000"/>
+          <w:sz w:val="32"/>
+          <w:szCs w:val="32"/>
+        </w:rPr>
+      </w:pPr>
+      <w:r>
+        <w:rPr>
+          <w:rFonts w:hint="eastAsia"/>
+          <w:color w:val="0000FF"/>
+          <w:sz w:val="32"/>
+          <w:szCs w:val="32"/>
+        </w:rPr>
+        <w:t>表情对话框，一点击笔就马上获取焦点，</w:t>
+      </w:r>
+      <w:r>
+        <w:rPr>
+          <w:rFonts w:hint="eastAsia"/>
+          <w:color w:val="auto"/>
+          <w:sz w:val="32"/>
+          <w:szCs w:val="32"/>
+        </w:rPr>
+        <w:t>而且写完也没有完成标志</w:t>
+      </w:r>
+      <w:r>
+        <w:rPr>
+          <w:rFonts w:hint="eastAsia"/>
+          <w:color w:val="auto"/>
+          <w:sz w:val="32"/>
+          <w:szCs w:val="32"/>
+          <w:lang w:eastAsia="zh-CN"/>
+        </w:rPr>
+        <w:t>（</w:t>
+      </w:r>
+      <w:r>
+        <w:rPr>
+          <w:rFonts w:hint="eastAsia"/>
+          <w:color w:val="FF0000"/>
+          <w:sz w:val="32"/>
+          <w:szCs w:val="32"/>
+          <w:lang w:val="en-US" w:eastAsia="zh-CN"/>
+        </w:rPr>
+        <w:t>Android系统特性没法修改，现在改成触摸界面来隐藏输入法和焦点</w:t>
+      </w:r>
+      <w:r>
+        <w:rPr>
+          <w:rFonts w:hint="eastAsia"/>
+          <w:color w:val="FF0000"/>
+          <w:sz w:val="32"/>
+          <w:szCs w:val="32"/>
+          <w:lang w:eastAsia="zh-CN"/>
+        </w:rPr>
+        <w:t>）</w:t>
       </w:r>
     </w:p>
     <w:p>
@@ -286,11 +361,11 @@
         </w:numPr>
         <w:ind w:firstLineChars="0"/>
         <w:rPr>
-          <w:sz w:val="32"/>
-          <w:szCs w:val="32"/>
-        </w:rPr>
-      </w:pPr>
-      <w:bookmarkStart w:id="0" w:name="_GoBack"/>
+          <w:color w:val="0000FF"/>
+          <w:sz w:val="32"/>
+          <w:szCs w:val="32"/>
+        </w:rPr>
+      </w:pPr>
       <w:r>
         <w:rPr>
           <w:rFonts w:hint="eastAsia"/>
@@ -300,63 +375,50 @@
         </w:rPr>
         <w:t>点击表情弹出的分享页面那个人物小的吓人，</w:t>
       </w:r>
-      <w:bookmarkEnd w:id="0"/>
-      <w:r>
-        <w:rPr>
-          <w:rFonts w:hint="eastAsia"/>
-          <w:sz w:val="32"/>
-          <w:szCs w:val="32"/>
-        </w:rPr>
-        <w:t>分享出去图还没有发出去但是询问是否分享时那个图完全模糊，自定义的字分享出去后只有一半有一半没有</w:t>
-      </w:r>
-    </w:p>
-    <w:p>
-      <w:pPr>
-        <w:widowControl/>
-        <w:jc w:val="left"/>
-      </w:pPr>
-      <w:r>
-        <w:rPr>
-          <w:rFonts w:ascii="宋体" w:hAnsi="宋体" w:eastAsia="宋体" w:cs="宋体"/>
-          <w:kern w:val="0"/>
-          <w:sz w:val="24"/>
-          <w:szCs w:val="24"/>
-          <w:lang w:val="en-US" w:eastAsia="zh-CN" w:bidi="ar-SA"/>
-        </w:rPr>
-        <w:fldChar w:fldCharType="begin"/>
-      </w:r>
-      <w:r>
-        <w:rPr>
-          <w:rFonts w:ascii="宋体" w:hAnsi="宋体" w:eastAsia="宋体" w:cs="宋体"/>
-          <w:kern w:val="0"/>
-          <w:sz w:val="24"/>
-          <w:szCs w:val="24"/>
-          <w:lang w:val="en-US" w:eastAsia="zh-CN" w:bidi="ar-SA"/>
-        </w:rPr>
-        <w:instrText xml:space="preserve">INCLUDEPICTURE \d "C:\\Users\\think\\Documents\\Tencent Files\\514126671\\Image\\C2C\\85C922FF6E90C83E185580E9640011AC.jpg" \* MERGEFORMATINET </w:instrText>
-      </w:r>
-      <w:r>
-        <w:rPr>
-          <w:rFonts w:ascii="宋体" w:hAnsi="宋体" w:eastAsia="宋体" w:cs="宋体"/>
-          <w:kern w:val="0"/>
-          <w:sz w:val="24"/>
-          <w:szCs w:val="24"/>
-          <w:lang w:val="en-US" w:eastAsia="zh-CN" w:bidi="ar-SA"/>
-        </w:rPr>
-        <w:fldChar w:fldCharType="separate"/>
-      </w:r>
-      <w:r>
-        <w:rPr>
-          <w:rFonts w:ascii="宋体" w:hAnsi="宋体" w:eastAsia="宋体" w:cs="宋体"/>
-          <w:kern w:val="0"/>
+      <w:r>
+        <w:rPr>
+          <w:rFonts w:hint="eastAsia"/>
+          <w:color w:val="auto"/>
+          <w:sz w:val="32"/>
+          <w:szCs w:val="32"/>
+          <w:shd w:val="clear" w:color="auto" w:fill="auto"/>
+        </w:rPr>
+        <w:t>分享出去图还没有发出去但是询问是否分享时那个图完全模糊</w:t>
+      </w:r>
+      <w:r>
+        <w:rPr>
+          <w:rFonts w:hint="eastAsia"/>
+          <w:color w:val="FF0000"/>
+          <w:sz w:val="32"/>
+          <w:szCs w:val="32"/>
+          <w:shd w:val="clear" w:color="auto" w:fill="auto"/>
+          <w:lang w:eastAsia="zh-CN"/>
+        </w:rPr>
+        <w:t>（</w:t>
+      </w:r>
+      <w:r>
+        <w:rPr>
+          <w:rFonts w:hint="eastAsia"/>
+          <w:color w:val="FF0000"/>
+          <w:sz w:val="32"/>
+          <w:szCs w:val="32"/>
+          <w:shd w:val="clear" w:color="auto" w:fill="auto"/>
+          <w:lang w:val="en-US" w:eastAsia="zh-CN"/>
+        </w:rPr>
+        <w:t>微信预览图片框比较小，大图压缩所以模糊了，原图是不模糊的，见图</w:t>
+      </w:r>
+      <w:r>
+        <w:rPr>
+          <w:rFonts w:ascii="Cambria" w:hAnsi="Cambria" w:eastAsia="宋体" w:cs="Times New Roman"/>
+          <w:kern w:val="2"/>
           <w:sz w:val="24"/>
           <w:szCs w:val="24"/>
           <w:lang w:val="en-US" w:eastAsia="zh-CN" w:bidi="ar-SA"/>
         </w:rPr>
         <w:pict>
-          <v:shape id="图片 1027" o:spid="_x0000_s1028" type="#_x0000_t75" style="height:306.6pt;width:172.4pt;rotation:0f;" o:ole="f" fillcolor="#FFFFFF" filled="f" o:preferrelative="t" stroked="f" coordorigin="0,0" coordsize="21600,21600">
+          <v:shape id="图片 7" o:spid="_x0000_s1028" type="#_x0000_t75" style="height:133.5pt;width:320.2pt;rotation:0f;" o:ole="f" fillcolor="#FFFFFF" filled="f" o:preferrelative="t" stroked="f" coordorigin="0,0" coordsize="21600,21600">
             <v:fill on="f" color2="#FFFFFF" focus="0%"/>
-            <v:imagedata gain="65536f" blacklevel="0f" gamma="0" o:title="IMG_256" r:id="rId7"/>
+            <v:imagedata gain="65536f" blacklevel="0f" gamma="0" o:title="" r:id="rId7"/>
             <o:lock v:ext="edit" position="f" selection="f" grouping="f" rotation="f" cropping="f" text="f" aspectratio="t"/>
             <w10:wrap type="none"/>
             <w10:anchorlock/>
@@ -365,14 +427,41 @@
       </w:r>
       <w:r>
         <w:rPr>
-          <w:rFonts w:ascii="宋体" w:hAnsi="宋体" w:eastAsia="宋体" w:cs="宋体"/>
-          <w:kern w:val="0"/>
-          <w:sz w:val="24"/>
-          <w:szCs w:val="24"/>
-          <w:lang w:val="en-US" w:eastAsia="zh-CN" w:bidi="ar-SA"/>
-        </w:rPr>
-        <w:fldChar w:fldCharType="end"/>
-      </w:r>
+          <w:rFonts w:hint="eastAsia"/>
+          <w:color w:val="FF0000"/>
+          <w:sz w:val="32"/>
+          <w:szCs w:val="32"/>
+          <w:shd w:val="clear" w:color="auto" w:fill="auto"/>
+          <w:lang w:val="en-US" w:eastAsia="zh-CN"/>
+        </w:rPr>
+        <w:t>（这是我相册的预览图片，看起来也是模糊的，实际原图并不模糊）</w:t>
+      </w:r>
+      <w:r>
+        <w:rPr>
+          <w:rFonts w:hint="eastAsia"/>
+          <w:color w:val="FF0000"/>
+          <w:sz w:val="32"/>
+          <w:szCs w:val="32"/>
+          <w:shd w:val="clear" w:color="auto" w:fill="auto"/>
+          <w:lang w:eastAsia="zh-CN"/>
+        </w:rPr>
+        <w:t>）</w:t>
+      </w:r>
+      <w:r>
+        <w:rPr>
+          <w:rFonts w:hint="eastAsia"/>
+          <w:color w:val="0000FF"/>
+          <w:sz w:val="32"/>
+          <w:szCs w:val="32"/>
+        </w:rPr>
+        <w:t>，自定义的字分享出去后只有一半有一半没有</w:t>
+      </w:r>
+    </w:p>
+    <w:p>
+      <w:pPr>
+        <w:widowControl/>
+        <w:jc w:val="left"/>
+      </w:pPr>
       <w:r>
         <w:rPr>
           <w:rFonts w:ascii="宋体" w:hAnsi="宋体" w:eastAsia="宋体" w:cs="宋体"/>
@@ -391,7 +480,7 @@
           <w:szCs w:val="24"/>
           <w:lang w:val="en-US" w:eastAsia="zh-CN" w:bidi="ar-SA"/>
         </w:rPr>
-        <w:instrText xml:space="preserve">INCLUDEPICTURE \d "C:\\Users\\think\\Documents\\Tencent Files\\514126671\\Image\\C2C\\C95AB82CC85C9974E7B3A1C45CB14A8A.jpg" \* MERGEFORMATINET </w:instrText>
+        <w:instrText xml:space="preserve">INCLUDEPICTURE \d "C:\\Users\\think\\Documents\\Tencent Files\\514126671\\Image\\C2C\\85C922FF6E90C83E185580E9640011AC.jpg" \* MERGEFORMATINET </w:instrText>
       </w:r>
       <w:r>
         <w:rPr>
@@ -412,7 +501,7 @@
           <w:lang w:val="en-US" w:eastAsia="zh-CN" w:bidi="ar-SA"/>
         </w:rPr>
         <w:pict>
-          <v:shape id="图片 5" o:spid="_x0000_s1029" type="#_x0000_t75" style="height:305.2pt;width:171.6pt;rotation:0f;" o:ole="f" fillcolor="#FFFFFF" filled="f" o:preferrelative="t" stroked="f" coordorigin="0,0" coordsize="21600,21600">
+          <v:shape id="图片 1027" o:spid="_x0000_s1029" type="#_x0000_t75" style="height:306.6pt;width:172.4pt;rotation:0f;" o:ole="f" fillcolor="#FFFFFF" filled="f" o:preferrelative="t" stroked="f" coordorigin="0,0" coordsize="21600,21600">
             <v:fill on="f" color2="#FFFFFF" focus="0%"/>
             <v:imagedata gain="65536f" blacklevel="0f" gamma="0" o:title="IMG_256" r:id="rId8"/>
             <o:lock v:ext="edit" position="f" selection="f" grouping="f" rotation="f" cropping="f" text="f" aspectratio="t"/>
@@ -449,7 +538,7 @@
           <w:szCs w:val="24"/>
           <w:lang w:val="en-US" w:eastAsia="zh-CN" w:bidi="ar-SA"/>
         </w:rPr>
-        <w:instrText xml:space="preserve">INCLUDEPICTURE \d "C:\\Users\\think\\Documents\\Tencent Files\\514126671\\Image\\C2C\\63561422CFCC9EB9662F6F63AEBE11A2.jpg" \* MERGEFORMATINET </w:instrText>
+        <w:instrText xml:space="preserve">INCLUDEPICTURE \d "C:\\Users\\think\\Documents\\Tencent Files\\514126671\\Image\\C2C\\C95AB82CC85C9974E7B3A1C45CB14A8A.jpg" \* MERGEFORMATINET </w:instrText>
       </w:r>
       <w:r>
         <w:rPr>
@@ -470,7 +559,7 @@
           <w:lang w:val="en-US" w:eastAsia="zh-CN" w:bidi="ar-SA"/>
         </w:rPr>
         <w:pict>
-          <v:shape id="图片 1030" o:spid="_x0000_s1030" type="#_x0000_t75" style="height:308.4pt;width:173.4pt;rotation:0f;" o:ole="f" fillcolor="#FFFFFF" filled="f" o:preferrelative="t" stroked="f" coordorigin="0,0" coordsize="21600,21600">
+          <v:shape id="图片 5" o:spid="_x0000_s1030" type="#_x0000_t75" style="height:305.2pt;width:171.6pt;rotation:0f;" o:ole="f" fillcolor="#FFFFFF" filled="f" o:preferrelative="t" stroked="f" coordorigin="0,0" coordsize="21600,21600">
             <v:fill on="f" color2="#FFFFFF" focus="0%"/>
             <v:imagedata gain="65536f" blacklevel="0f" gamma="0" o:title="IMG_256" r:id="rId9"/>
             <o:lock v:ext="edit" position="f" selection="f" grouping="f" rotation="f" cropping="f" text="f" aspectratio="t"/>
@@ -489,61 +578,6 @@
         </w:rPr>
         <w:fldChar w:fldCharType="end"/>
       </w:r>
-    </w:p>
-    <w:p>
-      <w:pPr>
-        <w:widowControl/>
-        <w:jc w:val="left"/>
-      </w:pPr>
-    </w:p>
-    <w:p>
-      <w:pPr>
-        <w:widowControl/>
-        <w:jc w:val="left"/>
-      </w:pPr>
-    </w:p>
-    <w:p>
-      <w:pPr>
-        <w:pStyle w:val="4"/>
-        <w:numPr>
-          <w:numId w:val="0"/>
-        </w:numPr>
-        <w:ind w:leftChars="0"/>
-        <w:rPr>
-          <w:sz w:val="32"/>
-          <w:szCs w:val="32"/>
-        </w:rPr>
-      </w:pPr>
-    </w:p>
-    <w:p>
-      <w:pPr>
-        <w:pStyle w:val="4"/>
-        <w:numPr>
-          <w:ilvl w:val="0"/>
-          <w:numId w:val="1"/>
-        </w:numPr>
-        <w:ind w:firstLineChars="0"/>
-        <w:rPr>
-          <w:color w:val="0000FF"/>
-          <w:sz w:val="32"/>
-          <w:szCs w:val="32"/>
-        </w:rPr>
-      </w:pPr>
-      <w:r>
-        <w:rPr>
-          <w:rFonts w:hint="eastAsia"/>
-          <w:color w:val="0000FF"/>
-          <w:sz w:val="32"/>
-          <w:szCs w:val="32"/>
-        </w:rPr>
-        <w:t>选择性别默认是男的</w:t>
-      </w:r>
-    </w:p>
-    <w:p>
-      <w:pPr>
-        <w:widowControl/>
-        <w:jc w:val="left"/>
-      </w:pPr>
       <w:r>
         <w:rPr>
           <w:rFonts w:ascii="宋体" w:hAnsi="宋体" w:eastAsia="宋体" w:cs="宋体"/>
@@ -562,7 +596,7 @@
           <w:szCs w:val="24"/>
           <w:lang w:val="en-US" w:eastAsia="zh-CN" w:bidi="ar-SA"/>
         </w:rPr>
-        <w:instrText xml:space="preserve">INCLUDEPICTURE \d "C:\\Users\\think\\Documents\\Tencent Files\\514126671\\Image\\C2C\\6A8272714BC192E9AA391A8465AB81BE.jpg" \* MERGEFORMATINET </w:instrText>
+        <w:instrText xml:space="preserve">INCLUDEPICTURE \d "C:\\Users\\think\\Documents\\Tencent Files\\514126671\\Image\\C2C\\63561422CFCC9EB9662F6F63AEBE11A2.jpg" \* MERGEFORMATINET </w:instrText>
       </w:r>
       <w:r>
         <w:rPr>
@@ -583,7 +617,7 @@
           <w:lang w:val="en-US" w:eastAsia="zh-CN" w:bidi="ar-SA"/>
         </w:rPr>
         <w:pict>
-          <v:shape id="图片 1026" o:spid="_x0000_s1031" type="#_x0000_t75" style="height:371.7pt;width:209pt;rotation:0f;" o:ole="f" fillcolor="#FFFFFF" filled="f" o:preferrelative="t" stroked="f" coordorigin="0,0" coordsize="21600,21600">
+          <v:shape id="图片 1030" o:spid="_x0000_s1031" type="#_x0000_t75" style="height:308.4pt;width:173.4pt;rotation:0f;" o:ole="f" fillcolor="#FFFFFF" filled="f" o:preferrelative="t" stroked="f" coordorigin="0,0" coordsize="21600,21600">
             <v:fill on="f" color2="#FFFFFF" focus="0%"/>
             <v:imagedata gain="65536f" blacklevel="0f" gamma="0" o:title="IMG_256" r:id="rId10"/>
             <o:lock v:ext="edit" position="f" selection="f" grouping="f" rotation="f" cropping="f" text="f" aspectratio="t"/>
@@ -605,6 +639,18 @@
     </w:p>
     <w:p>
       <w:pPr>
+        <w:widowControl/>
+        <w:jc w:val="left"/>
+      </w:pPr>
+    </w:p>
+    <w:p>
+      <w:pPr>
+        <w:widowControl/>
+        <w:jc w:val="left"/>
+      </w:pPr>
+    </w:p>
+    <w:p>
+      <w:pPr>
         <w:pStyle w:val="4"/>
         <w:numPr>
           <w:numId w:val="0"/>
@@ -625,18 +671,97 @@
         </w:numPr>
         <w:ind w:firstLineChars="0"/>
         <w:rPr>
-          <w:sz w:val="32"/>
-          <w:szCs w:val="32"/>
-        </w:rPr>
-      </w:pPr>
-      <w:r>
-        <w:rPr>
-          <w:rFonts w:hint="eastAsia"/>
-          <w:sz w:val="32"/>
-          <w:szCs w:val="32"/>
-        </w:rPr>
-        <w:t>检测人脸几乎检测不到（IOS的可以）</w:t>
-      </w:r>
+          <w:color w:val="0000FF"/>
+          <w:sz w:val="32"/>
+          <w:szCs w:val="32"/>
+        </w:rPr>
+      </w:pPr>
+      <w:r>
+        <w:rPr>
+          <w:rFonts w:hint="eastAsia"/>
+          <w:color w:val="0000FF"/>
+          <w:sz w:val="32"/>
+          <w:szCs w:val="32"/>
+        </w:rPr>
+        <w:t>选择性别默认是男的</w:t>
+      </w:r>
+    </w:p>
+    <w:p>
+      <w:pPr>
+        <w:widowControl/>
+        <w:jc w:val="left"/>
+      </w:pPr>
+      <w:r>
+        <w:rPr>
+          <w:rFonts w:ascii="宋体" w:hAnsi="宋体" w:eastAsia="宋体" w:cs="宋体"/>
+          <w:kern w:val="0"/>
+          <w:sz w:val="24"/>
+          <w:szCs w:val="24"/>
+          <w:lang w:val="en-US" w:eastAsia="zh-CN" w:bidi="ar-SA"/>
+        </w:rPr>
+        <w:fldChar w:fldCharType="begin"/>
+      </w:r>
+      <w:r>
+        <w:rPr>
+          <w:rFonts w:ascii="宋体" w:hAnsi="宋体" w:eastAsia="宋体" w:cs="宋体"/>
+          <w:kern w:val="0"/>
+          <w:sz w:val="24"/>
+          <w:szCs w:val="24"/>
+          <w:lang w:val="en-US" w:eastAsia="zh-CN" w:bidi="ar-SA"/>
+        </w:rPr>
+        <w:instrText xml:space="preserve">INCLUDEPICTURE \d "C:\\Users\\think\\Documents\\Tencent Files\\514126671\\Image\\C2C\\6A8272714BC192E9AA391A8465AB81BE.jpg" \* MERGEFORMATINET </w:instrText>
+      </w:r>
+      <w:r>
+        <w:rPr>
+          <w:rFonts w:ascii="宋体" w:hAnsi="宋体" w:eastAsia="宋体" w:cs="宋体"/>
+          <w:kern w:val="0"/>
+          <w:sz w:val="24"/>
+          <w:szCs w:val="24"/>
+          <w:lang w:val="en-US" w:eastAsia="zh-CN" w:bidi="ar-SA"/>
+        </w:rPr>
+        <w:fldChar w:fldCharType="separate"/>
+      </w:r>
+      <w:r>
+        <w:rPr>
+          <w:rFonts w:ascii="宋体" w:hAnsi="宋体" w:eastAsia="宋体" w:cs="宋体"/>
+          <w:kern w:val="0"/>
+          <w:sz w:val="24"/>
+          <w:szCs w:val="24"/>
+          <w:lang w:val="en-US" w:eastAsia="zh-CN" w:bidi="ar-SA"/>
+        </w:rPr>
+        <w:pict>
+          <v:shape id="图片 1026" o:spid="_x0000_s1032" type="#_x0000_t75" style="height:371.7pt;width:209pt;rotation:0f;" o:ole="f" fillcolor="#FFFFFF" filled="f" o:preferrelative="t" stroked="f" coordorigin="0,0" coordsize="21600,21600">
+            <v:fill on="f" color2="#FFFFFF" focus="0%"/>
+            <v:imagedata gain="65536f" blacklevel="0f" gamma="0" o:title="IMG_256" r:id="rId11"/>
+            <o:lock v:ext="edit" position="f" selection="f" grouping="f" rotation="f" cropping="f" text="f" aspectratio="t"/>
+            <w10:wrap type="none"/>
+            <w10:anchorlock/>
+          </v:shape>
+        </w:pict>
+      </w:r>
+      <w:r>
+        <w:rPr>
+          <w:rFonts w:ascii="宋体" w:hAnsi="宋体" w:eastAsia="宋体" w:cs="宋体"/>
+          <w:kern w:val="0"/>
+          <w:sz w:val="24"/>
+          <w:szCs w:val="24"/>
+          <w:lang w:val="en-US" w:eastAsia="zh-CN" w:bidi="ar-SA"/>
+        </w:rPr>
+        <w:fldChar w:fldCharType="end"/>
+      </w:r>
+    </w:p>
+    <w:p>
+      <w:pPr>
+        <w:pStyle w:val="4"/>
+        <w:numPr>
+          <w:numId w:val="0"/>
+        </w:numPr>
+        <w:ind w:leftChars="0"/>
+        <w:rPr>
+          <w:sz w:val="32"/>
+          <w:szCs w:val="32"/>
+        </w:rPr>
+      </w:pPr>
     </w:p>
     <w:p>
       <w:pPr>
@@ -647,19 +772,17 @@
         </w:numPr>
         <w:ind w:firstLineChars="0"/>
         <w:rPr>
-          <w:color w:val="0000FF"/>
-          <w:sz w:val="32"/>
-          <w:szCs w:val="32"/>
-        </w:rPr>
-      </w:pPr>
-      <w:r>
-        <w:rPr>
-          <w:rFonts w:hint="eastAsia"/>
-          <w:color w:val="0000FF"/>
-          <w:sz w:val="32"/>
-          <w:szCs w:val="32"/>
-        </w:rPr>
-        <w:t>LOADING动画太慢，调快帧数</w:t>
+          <w:sz w:val="32"/>
+          <w:szCs w:val="32"/>
+        </w:rPr>
+      </w:pPr>
+      <w:r>
+        <w:rPr>
+          <w:rFonts w:hint="eastAsia"/>
+          <w:sz w:val="32"/>
+          <w:szCs w:val="32"/>
+        </w:rPr>
+        <w:t>检测人脸几乎检测不到（IOS的可以）</w:t>
       </w:r>
     </w:p>
     <w:p>
@@ -671,17 +794,19 @@
         </w:numPr>
         <w:ind w:firstLineChars="0"/>
         <w:rPr>
-          <w:sz w:val="32"/>
-          <w:szCs w:val="32"/>
-        </w:rPr>
-      </w:pPr>
-      <w:r>
-        <w:rPr>
-          <w:rFonts w:hint="eastAsia"/>
-          <w:sz w:val="32"/>
-          <w:szCs w:val="32"/>
-        </w:rPr>
-        <w:t>未下载点击下载全屏的图会闪一下</w:t>
+          <w:color w:val="0000FF"/>
+          <w:sz w:val="32"/>
+          <w:szCs w:val="32"/>
+        </w:rPr>
+      </w:pPr>
+      <w:r>
+        <w:rPr>
+          <w:rFonts w:hint="eastAsia"/>
+          <w:color w:val="0000FF"/>
+          <w:sz w:val="32"/>
+          <w:szCs w:val="32"/>
+        </w:rPr>
+        <w:t>LOADING动画太慢，调快帧数</w:t>
       </w:r>
     </w:p>
     <w:p>
@@ -693,26 +818,19 @@
         </w:numPr>
         <w:ind w:firstLineChars="0"/>
         <w:rPr>
-          <w:sz w:val="32"/>
-          <w:szCs w:val="32"/>
-        </w:rPr>
-      </w:pPr>
-      <w:r>
-        <w:rPr>
-          <w:rFonts w:hint="eastAsia"/>
-          <w:color w:val="0000FF"/>
-          <w:sz w:val="32"/>
-          <w:szCs w:val="32"/>
-        </w:rPr>
-        <w:t>生成的20张表情默认是全选</w:t>
-      </w:r>
-      <w:r>
-        <w:rPr>
-          <w:rFonts w:hint="eastAsia"/>
-          <w:sz w:val="32"/>
-          <w:szCs w:val="32"/>
-        </w:rPr>
-        <w:t>，点击选择同样是闪屏</w:t>
+          <w:color w:val="0000FF"/>
+          <w:sz w:val="32"/>
+          <w:szCs w:val="32"/>
+        </w:rPr>
+      </w:pPr>
+      <w:r>
+        <w:rPr>
+          <w:rFonts w:hint="eastAsia"/>
+          <w:color w:val="0000FF"/>
+          <w:sz w:val="32"/>
+          <w:szCs w:val="32"/>
+        </w:rPr>
+        <w:t>未下载点击下载全屏的图会闪一下</w:t>
       </w:r>
     </w:p>
     <w:p>
@@ -724,19 +842,35 @@
         </w:numPr>
         <w:ind w:firstLineChars="0"/>
         <w:rPr>
-          <w:color w:val="0000FF"/>
-          <w:sz w:val="32"/>
-          <w:szCs w:val="32"/>
-        </w:rPr>
-      </w:pPr>
-      <w:r>
-        <w:rPr>
-          <w:rFonts w:hint="eastAsia"/>
-          <w:color w:val="0000FF"/>
-          <w:sz w:val="32"/>
-          <w:szCs w:val="32"/>
-        </w:rPr>
-        <w:t>收藏的图打不开分享界面</w:t>
+          <w:sz w:val="32"/>
+          <w:szCs w:val="32"/>
+        </w:rPr>
+      </w:pPr>
+      <w:r>
+        <w:rPr>
+          <w:rFonts w:hint="eastAsia"/>
+          <w:color w:val="0000FF"/>
+          <w:sz w:val="32"/>
+          <w:szCs w:val="32"/>
+        </w:rPr>
+        <w:t>生成的20张表情默认是全选</w:t>
+      </w:r>
+      <w:r>
+        <w:rPr>
+          <w:rFonts w:hint="eastAsia"/>
+          <w:sz w:val="32"/>
+          <w:szCs w:val="32"/>
+        </w:rPr>
+        <w:t>，</w:t>
+      </w:r>
+      <w:r>
+        <w:rPr>
+          <w:rFonts w:hint="eastAsia"/>
+          <w:color w:val="0000FF"/>
+          <w:sz w:val="32"/>
+          <w:szCs w:val="32"/>
+        </w:rPr>
+        <w:t>点击选择同样是闪屏</w:t>
       </w:r>
     </w:p>
     <w:p>
@@ -748,17 +882,19 @@
         </w:numPr>
         <w:ind w:firstLineChars="0"/>
         <w:rPr>
-          <w:sz w:val="32"/>
-          <w:szCs w:val="32"/>
-        </w:rPr>
-      </w:pPr>
-      <w:r>
-        <w:rPr>
-          <w:rFonts w:hint="eastAsia"/>
-          <w:sz w:val="32"/>
-          <w:szCs w:val="32"/>
-        </w:rPr>
-        <w:t>HOME建退出在进来程序就重启了</w:t>
+          <w:color w:val="0000FF"/>
+          <w:sz w:val="32"/>
+          <w:szCs w:val="32"/>
+        </w:rPr>
+      </w:pPr>
+      <w:r>
+        <w:rPr>
+          <w:rFonts w:hint="eastAsia"/>
+          <w:color w:val="0000FF"/>
+          <w:sz w:val="32"/>
+          <w:szCs w:val="32"/>
+        </w:rPr>
+        <w:t>收藏的图打不开分享界面</w:t>
       </w:r>
     </w:p>
     <w:p>
@@ -770,20 +906,27 @@
         </w:numPr>
         <w:ind w:firstLineChars="0"/>
         <w:rPr>
-          <w:rFonts w:hint="eastAsia"/>
-          <w:color w:val="0000FF"/>
-          <w:sz w:val="32"/>
-          <w:szCs w:val="32"/>
-        </w:rPr>
-      </w:pPr>
-      <w:r>
-        <w:rPr>
-          <w:rFonts w:hint="eastAsia"/>
-          <w:color w:val="0000FF"/>
-          <w:sz w:val="32"/>
-          <w:szCs w:val="32"/>
-        </w:rPr>
-        <w:t>相机默认自拍界面</w:t>
+          <w:sz w:val="32"/>
+          <w:szCs w:val="32"/>
+        </w:rPr>
+      </w:pPr>
+      <w:r>
+        <w:rPr>
+          <w:rFonts w:hint="eastAsia"/>
+          <w:sz w:val="32"/>
+          <w:szCs w:val="32"/>
+        </w:rPr>
+        <w:t>HOME建退出在进来程序就重启了</w:t>
+      </w:r>
+      <w:r>
+        <w:rPr>
+          <w:rFonts w:hint="eastAsia"/>
+          <w:color w:val="FF0000"/>
+          <w:sz w:val="32"/>
+          <w:szCs w:val="32"/>
+          <w:lang w:val="en-US" w:eastAsia="zh-CN"/>
+        </w:rPr>
+        <w:t>(没测试出来)</w:t>
       </w:r>
     </w:p>
     <w:p>
@@ -795,13 +938,40 @@
         </w:numPr>
         <w:ind w:firstLineChars="0"/>
         <w:rPr>
-          <w:sz w:val="32"/>
-          <w:szCs w:val="32"/>
-        </w:rPr>
-      </w:pPr>
-      <w:r>
-        <w:rPr>
-          <w:rFonts w:hint="eastAsia"/>
+          <w:rFonts w:hint="eastAsia"/>
+          <w:color w:val="0000FF"/>
+          <w:sz w:val="32"/>
+          <w:szCs w:val="32"/>
+        </w:rPr>
+      </w:pPr>
+      <w:r>
+        <w:rPr>
+          <w:rFonts w:hint="eastAsia"/>
+          <w:color w:val="0000FF"/>
+          <w:sz w:val="32"/>
+          <w:szCs w:val="32"/>
+        </w:rPr>
+        <w:t>相机默认自拍界面</w:t>
+      </w:r>
+    </w:p>
+    <w:p>
+      <w:pPr>
+        <w:pStyle w:val="4"/>
+        <w:numPr>
+          <w:ilvl w:val="0"/>
+          <w:numId w:val="1"/>
+        </w:numPr>
+        <w:ind w:firstLineChars="0"/>
+        <w:rPr>
+          <w:color w:val="0000FF"/>
+          <w:sz w:val="32"/>
+          <w:szCs w:val="32"/>
+        </w:rPr>
+      </w:pPr>
+      <w:r>
+        <w:rPr>
+          <w:rFonts w:hint="eastAsia"/>
+          <w:color w:val="0000FF"/>
           <w:sz w:val="32"/>
           <w:szCs w:val="32"/>
         </w:rPr>

--- a/资料/安卓bugList.docx
+++ b/资料/安卓bugList.docx
@@ -64,7 +64,6 @@
         </w:rPr>
         <w:t>（</w:t>
       </w:r>
-      <w:bookmarkStart w:id="0" w:name="_GoBack"/>
       <w:r>
         <w:rPr>
           <w:rFonts w:hint="eastAsia"/>
@@ -86,7 +85,6 @@
         <w:t>）</w:t>
       </w:r>
     </w:p>
-    <w:bookmarkEnd w:id="0"/>
     <w:p>
       <w:pPr>
         <w:widowControl/>
@@ -906,6 +904,8 @@
         </w:numPr>
         <w:ind w:firstLineChars="0"/>
         <w:rPr>
+          <w:rFonts w:hint="eastAsia"/>
+          <w:color w:val="0000FF"/>
           <w:sz w:val="32"/>
           <w:szCs w:val="32"/>
         </w:rPr>
@@ -917,16 +917,6 @@
           <w:szCs w:val="32"/>
         </w:rPr>
         <w:t>HOME建退出在进来程序就重启了</w:t>
-      </w:r>
-      <w:r>
-        <w:rPr>
-          <w:rFonts w:hint="eastAsia"/>
-          <w:color w:val="FF0000"/>
-          <w:sz w:val="32"/>
-          <w:szCs w:val="32"/>
-          <w:lang w:val="en-US" w:eastAsia="zh-CN"/>
-        </w:rPr>
-        <w:t>(没测试出来)</w:t>
       </w:r>
     </w:p>
     <w:p>
@@ -944,6 +934,8 @@
           <w:szCs w:val="32"/>
         </w:rPr>
       </w:pPr>
+      <w:bookmarkStart w:id="0" w:name="_GoBack"/>
+      <w:bookmarkEnd w:id="0"/>
       <w:r>
         <w:rPr>
           <w:rFonts w:hint="eastAsia"/>
